--- a/CalendarioAgo2024/Ejercicios/E2_RuteoEstatico/Ejercicio2_RuteoEstatico.docx
+++ b/CalendarioAgo2024/Ejercicios/E2_RuteoEstatico/Ejercicio2_RuteoEstatico.docx
@@ -278,7 +278,7 @@
     </w:p>
     <w:p>
       <w:pPr>
-        <w:pStyle w:val="Ttulo4"/>
+        <w:pStyle w:val="Heading4"/>
         <w:shd w:val="clear" w:color="auto" w:fill="FFFFFF"/>
         <w:spacing w:before="0" w:line="300" w:lineRule="exact"/>
         <w:jc w:val="both"/>
@@ -552,7 +552,7 @@
     </w:p>
     <w:p>
       <w:pPr>
-        <w:pStyle w:val="Ttulo4"/>
+        <w:pStyle w:val="Heading4"/>
         <w:shd w:val="clear" w:color="auto" w:fill="FFFFFF"/>
         <w:spacing w:before="90" w:after="90"/>
         <w:rPr>
@@ -569,7 +569,7 @@
         <mc:AlternateContent>
           <mc:Choice Requires="wps">
             <w:drawing>
-              <wp:anchor distT="45720" distB="45720" distL="114300" distR="114300" simplePos="0" relativeHeight="251666432" behindDoc="0" locked="0" layoutInCell="1" allowOverlap="1" wp14:anchorId="3191D5D9" wp14:editId="348256CC">
+              <wp:anchor distT="45720" distB="45720" distL="114300" distR="114300" simplePos="0" relativeHeight="251666432" behindDoc="0" locked="0" layoutInCell="1" allowOverlap="1" wp14:anchorId="3191D5D9" wp14:editId="5FA96099">
                 <wp:simplePos x="0" y="0"/>
                 <wp:positionH relativeFrom="margin">
                   <wp:align>left</wp:align>
@@ -618,10 +618,10 @@
                                 <w:noProof/>
                               </w:rPr>
                               <w:drawing>
-                                <wp:inline distT="0" distB="0" distL="0" distR="0" wp14:anchorId="4AED6DE3" wp14:editId="666E5F11">
-                                  <wp:extent cx="6734175" cy="3219450"/>
-                                  <wp:effectExtent l="0" t="0" r="9525" b="0"/>
-                                  <wp:docPr id="334126515" name="Imagen 1"/>
+                                <wp:inline distT="0" distB="0" distL="0" distR="0" wp14:anchorId="31948834" wp14:editId="5548BD10">
+                                  <wp:extent cx="6751955" cy="3183255"/>
+                                  <wp:effectExtent l="0" t="0" r="0" b="0"/>
+                                  <wp:docPr id="1343444457" name="Picture 1" descr="A diagram of a network&#10;&#10;Description automatically generated"/>
                                   <wp:cNvGraphicFramePr>
                                     <a:graphicFrameLocks xmlns:a="http://schemas.openxmlformats.org/drawingml/2006/main" noChangeAspect="1"/>
                                   </wp:cNvGraphicFramePr>
@@ -629,36 +629,23 @@
                                     <a:graphicData uri="http://schemas.openxmlformats.org/drawingml/2006/picture">
                                       <pic:pic xmlns:pic="http://schemas.openxmlformats.org/drawingml/2006/picture">
                                         <pic:nvPicPr>
-                                          <pic:cNvPr id="0" name="Picture 1"/>
-                                          <pic:cNvPicPr>
-                                            <a:picLocks noChangeAspect="1" noChangeArrowheads="1"/>
-                                          </pic:cNvPicPr>
+                                          <pic:cNvPr id="1343444457" name="Picture 1" descr="A diagram of a network&#10;&#10;Description automatically generated"/>
+                                          <pic:cNvPicPr/>
                                         </pic:nvPicPr>
                                         <pic:blipFill>
-                                          <a:blip r:embed="rId7">
-                                            <a:extLst>
-                                              <a:ext uri="{28A0092B-C50C-407E-A947-70E740481C1C}">
-                                                <a14:useLocalDpi xmlns:a14="http://schemas.microsoft.com/office/drawing/2010/main" val="0"/>
-                                              </a:ext>
-                                            </a:extLst>
-                                          </a:blip>
-                                          <a:srcRect/>
+                                          <a:blip r:embed="rId7"/>
                                           <a:stretch>
                                             <a:fillRect/>
                                           </a:stretch>
                                         </pic:blipFill>
-                                        <pic:spPr bwMode="auto">
+                                        <pic:spPr>
                                           <a:xfrm>
                                             <a:off x="0" y="0"/>
-                                            <a:ext cx="6734175" cy="3219450"/>
+                                            <a:ext cx="6751955" cy="3183255"/>
                                           </a:xfrm>
                                           <a:prstGeom prst="rect">
                                             <a:avLst/>
                                           </a:prstGeom>
-                                          <a:noFill/>
-                                          <a:ln>
-                                            <a:noFill/>
-                                          </a:ln>
                                         </pic:spPr>
                                       </pic:pic>
                                     </a:graphicData>
@@ -686,7 +673,11 @@
           </mc:Choice>
           <mc:Fallback>
             <w:pict>
-              <v:shape w14:anchorId="3191D5D9" id="_x0000_s1027" type="#_x0000_t202" style="position:absolute;margin-left:0;margin-top:32.2pt;width:546.75pt;height:319.5pt;z-index:251666432;visibility:visible;mso-wrap-style:square;mso-width-percent:0;mso-height-percent:0;mso-wrap-distance-left:9pt;mso-wrap-distance-top:3.6pt;mso-wrap-distance-right:9pt;mso-wrap-distance-bottom:3.6pt;mso-position-horizontal:left;mso-position-horizontal-relative:margin;mso-position-vertical:absolute;mso-position-vertical-relative:text;mso-width-percent:0;mso-height-percent:0;mso-width-relative:margin;mso-height-relative:margin;v-text-anchor:top" o:gfxdata="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">
+              <v:shapetype w14:anchorId="3191D5D9" id="_x0000_t202" coordsize="21600,21600" o:spt="202" path="m,l,21600r21600,l21600,xe">
+                <v:stroke joinstyle="miter"/>
+                <v:path gradientshapeok="t" o:connecttype="rect"/>
+              </v:shapetype>
+              <v:shape id="_x0000_s1027" type="#_x0000_t202" style="position:absolute;margin-left:0;margin-top:32.2pt;width:546.75pt;height:319.5pt;z-index:251666432;visibility:visible;mso-wrap-style:square;mso-width-percent:0;mso-height-percent:0;mso-wrap-distance-left:9pt;mso-wrap-distance-top:3.6pt;mso-wrap-distance-right:9pt;mso-wrap-distance-bottom:3.6pt;mso-position-horizontal:left;mso-position-horizontal-relative:margin;mso-position-vertical:absolute;mso-position-vertical-relative:text;mso-width-percent:0;mso-height-percent:0;mso-width-relative:margin;mso-height-relative:margin;v-text-anchor:top" o:gfxdata="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">
                 <v:textbox style="mso-fit-shape-to-text:t">
                   <w:txbxContent>
                     <w:p>
@@ -695,10 +686,10 @@
                           <w:noProof/>
                         </w:rPr>
                         <w:drawing>
-                          <wp:inline distT="0" distB="0" distL="0" distR="0" wp14:anchorId="4AED6DE3" wp14:editId="666E5F11">
-                            <wp:extent cx="6734175" cy="3219450"/>
-                            <wp:effectExtent l="0" t="0" r="9525" b="0"/>
-                            <wp:docPr id="334126515" name="Imagen 1"/>
+                          <wp:inline distT="0" distB="0" distL="0" distR="0" wp14:anchorId="31948834" wp14:editId="5548BD10">
+                            <wp:extent cx="6751955" cy="3183255"/>
+                            <wp:effectExtent l="0" t="0" r="0" b="0"/>
+                            <wp:docPr id="1343444457" name="Picture 1" descr="A diagram of a network&#10;&#10;Description automatically generated"/>
                             <wp:cNvGraphicFramePr>
                               <a:graphicFrameLocks xmlns:a="http://schemas.openxmlformats.org/drawingml/2006/main" noChangeAspect="1"/>
                             </wp:cNvGraphicFramePr>
@@ -706,36 +697,23 @@
                               <a:graphicData uri="http://schemas.openxmlformats.org/drawingml/2006/picture">
                                 <pic:pic xmlns:pic="http://schemas.openxmlformats.org/drawingml/2006/picture">
                                   <pic:nvPicPr>
-                                    <pic:cNvPr id="0" name="Picture 1"/>
-                                    <pic:cNvPicPr>
-                                      <a:picLocks noChangeAspect="1" noChangeArrowheads="1"/>
-                                    </pic:cNvPicPr>
+                                    <pic:cNvPr id="1343444457" name="Picture 1" descr="A diagram of a network&#10;&#10;Description automatically generated"/>
+                                    <pic:cNvPicPr/>
                                   </pic:nvPicPr>
                                   <pic:blipFill>
-                                    <a:blip r:embed="rId8">
-                                      <a:extLst>
-                                        <a:ext uri="{28A0092B-C50C-407E-A947-70E740481C1C}">
-                                          <a14:useLocalDpi xmlns:a14="http://schemas.microsoft.com/office/drawing/2010/main" val="0"/>
-                                        </a:ext>
-                                      </a:extLst>
-                                    </a:blip>
-                                    <a:srcRect/>
+                                    <a:blip r:embed="rId7"/>
                                     <a:stretch>
                                       <a:fillRect/>
                                     </a:stretch>
                                   </pic:blipFill>
-                                  <pic:spPr bwMode="auto">
+                                  <pic:spPr>
                                     <a:xfrm>
                                       <a:off x="0" y="0"/>
-                                      <a:ext cx="6734175" cy="3219450"/>
+                                      <a:ext cx="6751955" cy="3183255"/>
                                     </a:xfrm>
                                     <a:prstGeom prst="rect">
                                       <a:avLst/>
                                     </a:prstGeom>
-                                    <a:noFill/>
-                                    <a:ln>
-                                      <a:noFill/>
-                                    </a:ln>
                                   </pic:spPr>
                                 </pic:pic>
                               </a:graphicData>
@@ -884,7 +862,7 @@
         </w:rPr>
         <w:t xml:space="preserve">: </w:t>
       </w:r>
-      <w:hyperlink r:id="rId9" w:tooltip="Ejer01-RutasEstaticas.pkt" w:history="1">
+      <w:hyperlink r:id="rId8" w:tooltip="Ejer01-RutasEstaticas.pkt" w:history="1">
         <w:r>
           <w:rPr>
             <w:rFonts w:ascii="Arial" w:hAnsi="Arial" w:cs="Arial"/>
@@ -1695,7 +1673,7 @@
     </w:p>
     <w:tbl>
       <w:tblPr>
-        <w:tblStyle w:val="TableNormal"/>
+        <w:tblStyle w:val="TableNormal1"/>
         <w:tblW w:w="10203" w:type="dxa"/>
         <w:tblCellSpacing w:w="20" w:type="dxa"/>
         <w:tblInd w:w="276" w:type="dxa"/>
@@ -4196,7 +4174,7 @@
     </w:p>
     <w:p>
       <w:pPr>
-        <w:pStyle w:val="Prrafodelista"/>
+        <w:pStyle w:val="ListParagraph"/>
         <w:numPr>
           <w:ilvl w:val="0"/>
           <w:numId w:val="20"/>
@@ -4333,7 +4311,7 @@
     </w:p>
     <w:p>
       <w:pPr>
-        <w:pStyle w:val="Prrafodelista"/>
+        <w:pStyle w:val="ListParagraph"/>
         <w:numPr>
           <w:ilvl w:val="0"/>
           <w:numId w:val="18"/>
@@ -4588,7 +4566,7 @@
     </w:p>
     <w:p>
       <w:pPr>
-        <w:pStyle w:val="Prrafodelista"/>
+        <w:pStyle w:val="ListParagraph"/>
         <w:numPr>
           <w:ilvl w:val="0"/>
           <w:numId w:val="26"/>
@@ -4647,7 +4625,7 @@
     </w:p>
     <w:p>
       <w:pPr>
-        <w:pStyle w:val="Prrafodelista"/>
+        <w:pStyle w:val="ListParagraph"/>
         <w:numPr>
           <w:ilvl w:val="0"/>
           <w:numId w:val="26"/>
@@ -4748,7 +4726,7 @@
     </w:p>
     <w:p>
       <w:pPr>
-        <w:pStyle w:val="Prrafodelista"/>
+        <w:pStyle w:val="ListParagraph"/>
         <w:numPr>
           <w:ilvl w:val="0"/>
           <w:numId w:val="22"/>
@@ -4772,7 +4750,7 @@
     </w:p>
     <w:p>
       <w:pPr>
-        <w:pStyle w:val="Prrafodelista"/>
+        <w:pStyle w:val="ListParagraph"/>
         <w:numPr>
           <w:ilvl w:val="0"/>
           <w:numId w:val="22"/>
@@ -4981,7 +4959,7 @@
     </w:p>
     <w:p>
       <w:pPr>
-        <w:pStyle w:val="Prrafodelista"/>
+        <w:pStyle w:val="ListParagraph"/>
         <w:numPr>
           <w:ilvl w:val="0"/>
           <w:numId w:val="24"/>
@@ -5021,7 +4999,7 @@
     </w:p>
     <w:p>
       <w:pPr>
-        <w:pStyle w:val="Prrafodelista"/>
+        <w:pStyle w:val="ListParagraph"/>
         <w:numPr>
           <w:ilvl w:val="0"/>
           <w:numId w:val="24"/>
@@ -5071,7 +5049,7 @@
     </w:p>
     <w:p>
       <w:pPr>
-        <w:pStyle w:val="Prrafodelista"/>
+        <w:pStyle w:val="ListParagraph"/>
         <w:numPr>
           <w:ilvl w:val="0"/>
           <w:numId w:val="24"/>
@@ -5288,7 +5266,7 @@
     </w:p>
     <w:p>
       <w:pPr>
-        <w:pStyle w:val="Prrafodelista"/>
+        <w:pStyle w:val="ListParagraph"/>
         <w:numPr>
           <w:ilvl w:val="0"/>
           <w:numId w:val="25"/>
@@ -5338,7 +5316,7 @@
     </w:p>
     <w:p>
       <w:pPr>
-        <w:pStyle w:val="Prrafodelista"/>
+        <w:pStyle w:val="ListParagraph"/>
         <w:numPr>
           <w:ilvl w:val="0"/>
           <w:numId w:val="25"/>
@@ -5533,7 +5511,7 @@
     </w:p>
     <w:p>
       <w:pPr>
-        <w:pStyle w:val="Prrafodelista"/>
+        <w:pStyle w:val="ListParagraph"/>
         <w:numPr>
           <w:ilvl w:val="0"/>
           <w:numId w:val="27"/>
@@ -5583,7 +5561,7 @@
     </w:p>
     <w:p>
       <w:pPr>
-        <w:pStyle w:val="Prrafodelista"/>
+        <w:pStyle w:val="ListParagraph"/>
         <w:numPr>
           <w:ilvl w:val="0"/>
           <w:numId w:val="27"/>
@@ -5781,7 +5759,7 @@
     </w:p>
     <w:p>
       <w:pPr>
-        <w:pStyle w:val="Prrafodelista"/>
+        <w:pStyle w:val="ListParagraph"/>
         <w:numPr>
           <w:ilvl w:val="0"/>
           <w:numId w:val="19"/>
@@ -5837,7 +5815,7 @@
     </w:p>
     <w:p>
       <w:pPr>
-        <w:pStyle w:val="Prrafodelista"/>
+        <w:pStyle w:val="ListParagraph"/>
         <w:numPr>
           <w:ilvl w:val="0"/>
           <w:numId w:val="19"/>
@@ -8964,7 +8942,7 @@
       <w:lang w:val="es-ES" w:eastAsia="es-ES"/>
     </w:rPr>
   </w:style>
-  <w:style w:type="paragraph" w:styleId="Ttulo1">
+  <w:style w:type="paragraph" w:styleId="Heading1">
     <w:name w:val="heading 1"/>
     <w:basedOn w:val="Normal"/>
     <w:next w:val="Normal"/>
@@ -8980,11 +8958,11 @@
       <w:sz w:val="24"/>
     </w:rPr>
   </w:style>
-  <w:style w:type="paragraph" w:styleId="Ttulo4">
+  <w:style w:type="paragraph" w:styleId="Heading4">
     <w:name w:val="heading 4"/>
     <w:basedOn w:val="Normal"/>
     <w:next w:val="Normal"/>
-    <w:link w:val="Ttulo4Car"/>
+    <w:link w:val="Heading4Char"/>
     <w:uiPriority w:val="9"/>
     <w:unhideWhenUsed/>
     <w:qFormat/>
@@ -9002,13 +8980,13 @@
       <w:color w:val="2E74B5" w:themeColor="accent1" w:themeShade="BF"/>
     </w:rPr>
   </w:style>
-  <w:style w:type="character" w:default="1" w:styleId="Fuentedeprrafopredeter">
+  <w:style w:type="character" w:default="1" w:styleId="DefaultParagraphFont">
     <w:name w:val="Default Paragraph Font"/>
     <w:uiPriority w:val="1"/>
     <w:semiHidden/>
     <w:unhideWhenUsed/>
   </w:style>
-  <w:style w:type="table" w:default="1" w:styleId="Tablanormal">
+  <w:style w:type="table" w:default="1" w:styleId="TableNormal">
     <w:name w:val="Normal Table"/>
     <w:uiPriority w:val="99"/>
     <w:semiHidden/>
@@ -9023,37 +9001,37 @@
       </w:tblCellMar>
     </w:tblPr>
   </w:style>
-  <w:style w:type="numbering" w:default="1" w:styleId="Sinlista">
+  <w:style w:type="numbering" w:default="1" w:styleId="NoList">
     <w:name w:val="No List"/>
     <w:uiPriority w:val="99"/>
     <w:semiHidden/>
     <w:unhideWhenUsed/>
   </w:style>
-  <w:style w:type="character" w:styleId="Hipervnculo">
+  <w:style w:type="character" w:styleId="Hyperlink">
     <w:name w:val="Hyperlink"/>
     <w:rPr>
       <w:color w:val="0000FF"/>
       <w:u w:val="single"/>
     </w:rPr>
   </w:style>
-  <w:style w:type="paragraph" w:styleId="Textoindependiente">
+  <w:style w:type="paragraph" w:styleId="BodyText">
     <w:name w:val="Body Text"/>
     <w:basedOn w:val="Normal"/>
     <w:rPr>
       <w:color w:val="0000FF"/>
     </w:rPr>
   </w:style>
-  <w:style w:type="character" w:styleId="Hipervnculovisitado">
+  <w:style w:type="character" w:styleId="FollowedHyperlink">
     <w:name w:val="FollowedHyperlink"/>
     <w:rPr>
       <w:color w:val="800080"/>
       <w:u w:val="single"/>
     </w:rPr>
   </w:style>
-  <w:style w:type="paragraph" w:styleId="Textodeglobo">
+  <w:style w:type="paragraph" w:styleId="BalloonText">
     <w:name w:val="Balloon Text"/>
     <w:basedOn w:val="Normal"/>
-    <w:link w:val="TextodegloboCar"/>
+    <w:link w:val="BalloonTextChar"/>
     <w:uiPriority w:val="99"/>
     <w:semiHidden/>
     <w:unhideWhenUsed/>
@@ -9064,9 +9042,9 @@
       <w:szCs w:val="16"/>
     </w:rPr>
   </w:style>
-  <w:style w:type="character" w:customStyle="1" w:styleId="TextodegloboCar">
-    <w:name w:val="Texto de globo Car"/>
-    <w:link w:val="Textodeglobo"/>
+  <w:style w:type="character" w:customStyle="1" w:styleId="BalloonTextChar">
+    <w:name w:val="Balloon Text Char"/>
+    <w:link w:val="BalloonText"/>
     <w:uiPriority w:val="99"/>
     <w:semiHidden/>
     <w:rsid w:val="00D079ED"/>
@@ -9077,10 +9055,10 @@
       <w:lang w:val="es-ES" w:eastAsia="es-ES"/>
     </w:rPr>
   </w:style>
-  <w:style w:type="character" w:customStyle="1" w:styleId="Ttulo4Car">
-    <w:name w:val="Título 4 Car"/>
-    <w:basedOn w:val="Fuentedeprrafopredeter"/>
-    <w:link w:val="Ttulo4"/>
+  <w:style w:type="character" w:customStyle="1" w:styleId="Heading4Char">
+    <w:name w:val="Heading 4 Char"/>
+    <w:basedOn w:val="DefaultParagraphFont"/>
+    <w:link w:val="Heading4"/>
     <w:uiPriority w:val="9"/>
     <w:rsid w:val="00CA2AB1"/>
     <w:rPr>
@@ -9091,9 +9069,9 @@
       <w:lang w:val="es-ES" w:eastAsia="es-ES"/>
     </w:rPr>
   </w:style>
-  <w:style w:type="table" w:styleId="Tablaconcuadrcula">
+  <w:style w:type="table" w:styleId="TableGrid">
     <w:name w:val="Table Grid"/>
-    <w:basedOn w:val="Tablanormal"/>
+    <w:basedOn w:val="TableNormal"/>
     <w:uiPriority w:val="39"/>
     <w:rsid w:val="00E03363"/>
     <w:rPr>
@@ -9168,7 +9146,7 @@
       <w:lang w:val="en-US" w:eastAsia="en-US"/>
     </w:rPr>
   </w:style>
-  <w:style w:type="paragraph" w:styleId="Prrafodelista">
+  <w:style w:type="paragraph" w:styleId="ListParagraph">
     <w:name w:val="List Paragraph"/>
     <w:basedOn w:val="Normal"/>
     <w:uiPriority w:val="34"/>
@@ -9182,7 +9160,7 @@
   <w:style w:type="paragraph" w:customStyle="1" w:styleId="Task">
     <w:name w:val="Task"/>
     <w:basedOn w:val="Normal"/>
-    <w:next w:val="Textoindependiente"/>
+    <w:next w:val="BodyText"/>
     <w:rsid w:val="00244F6E"/>
     <w:pPr>
       <w:keepNext/>
@@ -9212,9 +9190,9 @@
       <w:lang w:val="en-US" w:eastAsia="en-US"/>
     </w:rPr>
   </w:style>
-  <w:style w:type="character" w:styleId="Textoennegrita">
+  <w:style w:type="character" w:styleId="Strong">
     <w:name w:val="Strong"/>
-    <w:basedOn w:val="Fuentedeprrafopredeter"/>
+    <w:basedOn w:val="DefaultParagraphFont"/>
     <w:uiPriority w:val="22"/>
     <w:qFormat/>
     <w:rsid w:val="00233174"/>
@@ -9240,11 +9218,11 @@
   </w:style>
   <w:style w:type="character" w:customStyle="1" w:styleId="instructurefileholder">
     <w:name w:val="instructure_file_holder"/>
-    <w:basedOn w:val="Fuentedeprrafopredeter"/>
+    <w:basedOn w:val="DefaultParagraphFont"/>
     <w:rsid w:val="00233174"/>
   </w:style>
-  <w:style w:type="table" w:customStyle="1" w:styleId="TableNormal">
-    <w:name w:val="Table Normal"/>
+  <w:style w:type="table" w:customStyle="1" w:styleId="TableNormal1">
+    <w:name w:val="Table Normal1"/>
     <w:uiPriority w:val="2"/>
     <w:semiHidden/>
     <w:unhideWhenUsed/>
